--- a/fluentd.docx
+++ b/fluentd.docx
@@ -975,12 +975,14 @@
     <w:p>
       <w:pPr>
         <w:rPr>
-          <w:sz w:val="24"/>
-          <w:szCs w:val="24"/>
-        </w:rPr>
-      </w:pPr>
-      <w:r>
-        <w:rPr>
+          <w:rFonts w:ascii="Times New Roman" w:hAnsi="Times New Roman" w:cs="Times New Roman"/>
+          <w:sz w:val="24"/>
+          <w:szCs w:val="24"/>
+        </w:rPr>
+      </w:pPr>
+      <w:r>
+        <w:rPr>
+          <w:rFonts w:ascii="Times New Roman" w:hAnsi="Times New Roman" w:cs="Times New Roman"/>
           <w:color w:val="00B050"/>
           <w:sz w:val="24"/>
           <w:szCs w:val="24"/>
@@ -989,6 +991,7 @@
       </w:r>
       <w:r>
         <w:rPr>
+          <w:rFonts w:ascii="Times New Roman" w:hAnsi="Times New Roman" w:cs="Times New Roman"/>
           <w:sz w:val="24"/>
           <w:szCs w:val="24"/>
         </w:rPr>
@@ -996,6 +999,7 @@
       </w:r>
       <w:r>
         <w:rPr>
+          <w:rFonts w:ascii="Times New Roman" w:hAnsi="Times New Roman" w:cs="Times New Roman"/>
           <w:color w:val="ED7D31" w:themeColor="accent2"/>
           <w:sz w:val="24"/>
           <w:szCs w:val="24"/>
@@ -1005,6 +1009,7 @@
       <w:proofErr w:type="gramStart"/>
       <w:r>
         <w:rPr>
+          <w:rFonts w:ascii="Times New Roman" w:hAnsi="Times New Roman" w:cs="Times New Roman"/>
           <w:color w:val="ED7D31" w:themeColor="accent2"/>
           <w:sz w:val="24"/>
           <w:szCs w:val="24"/>
@@ -1014,6 +1019,7 @@
       <w:proofErr w:type="gramEnd"/>
       <w:r>
         <w:rPr>
+          <w:rFonts w:ascii="Times New Roman" w:hAnsi="Times New Roman" w:cs="Times New Roman"/>
           <w:color w:val="ED7D31" w:themeColor="accent2"/>
           <w:sz w:val="24"/>
           <w:szCs w:val="24"/>
@@ -10089,6 +10095,7 @@
         </w:rPr>
       </w:pPr>
       <w:proofErr w:type="spellStart"/>
+      <w:proofErr w:type="gramStart"/>
       <w:r>
         <w:rPr>
           <w:rFonts w:ascii="Times New Roman" w:hAnsi="Times New Roman" w:cs="Times New Roman"/>
@@ -10100,943 +10107,872 @@
         </w:rPr>
         <w:t>index.json</w:t>
       </w:r>
+      <w:proofErr w:type="spellEnd"/>
+      <w:proofErr w:type="gramEnd"/>
+    </w:p>
+    <w:p>
+      <w:pPr>
+        <w:shd w:val="clear" w:color="auto" w:fill="1F1F1F"/>
+        <w:spacing w:after="0" w:line="285" w:lineRule="atLeast"/>
+        <w:rPr>
+          <w:rFonts w:ascii="Consolas" w:eastAsia="Times New Roman" w:hAnsi="Consolas" w:cs="Times New Roman"/>
+          <w:color w:val="CCCCCC"/>
+          <w:sz w:val="21"/>
+          <w:szCs w:val="21"/>
+          <w:lang w:eastAsia="en-IN" w:bidi="hi-IN"/>
+        </w:rPr>
+      </w:pPr>
+      <w:r>
+        <w:rPr>
+          <w:rFonts w:ascii="Consolas" w:eastAsia="Times New Roman" w:hAnsi="Consolas" w:cs="Times New Roman"/>
+          <w:color w:val="CCCCCC"/>
+          <w:sz w:val="21"/>
+          <w:szCs w:val="21"/>
+          <w:lang w:eastAsia="en-IN" w:bidi="hi-IN"/>
+        </w:rPr>
+        <w:t>{</w:t>
+      </w:r>
+    </w:p>
+    <w:p>
+      <w:pPr>
+        <w:shd w:val="clear" w:color="auto" w:fill="1F1F1F"/>
+        <w:spacing w:after="0" w:line="285" w:lineRule="atLeast"/>
+        <w:rPr>
+          <w:rFonts w:ascii="Consolas" w:eastAsia="Times New Roman" w:hAnsi="Consolas" w:cs="Times New Roman"/>
+          <w:color w:val="CCCCCC"/>
+          <w:sz w:val="21"/>
+          <w:szCs w:val="21"/>
+          <w:lang w:eastAsia="en-IN" w:bidi="hi-IN"/>
+        </w:rPr>
+      </w:pPr>
+      <w:r>
+        <w:rPr>
+          <w:rFonts w:ascii="Consolas" w:eastAsia="Times New Roman" w:hAnsi="Consolas" w:cs="Times New Roman"/>
+          <w:color w:val="CCCCCC"/>
+          <w:sz w:val="21"/>
+          <w:szCs w:val="21"/>
+          <w:lang w:eastAsia="en-IN" w:bidi="hi-IN"/>
+        </w:rPr>
+        <w:t xml:space="preserve">  </w:t>
+      </w:r>
+      <w:r>
+        <w:rPr>
+          <w:rFonts w:ascii="Consolas" w:eastAsia="Times New Roman" w:hAnsi="Consolas" w:cs="Times New Roman"/>
+          <w:color w:val="9CDCFE"/>
+          <w:sz w:val="21"/>
+          <w:szCs w:val="21"/>
+          <w:lang w:eastAsia="en-IN" w:bidi="hi-IN"/>
+        </w:rPr>
+        <w:t>"settings"</w:t>
+      </w:r>
+      <w:r>
+        <w:rPr>
+          <w:rFonts w:ascii="Consolas" w:eastAsia="Times New Roman" w:hAnsi="Consolas" w:cs="Times New Roman"/>
+          <w:color w:val="CCCCCC"/>
+          <w:sz w:val="21"/>
+          <w:szCs w:val="21"/>
+          <w:lang w:eastAsia="en-IN" w:bidi="hi-IN"/>
+        </w:rPr>
+        <w:t>: {</w:t>
+      </w:r>
+    </w:p>
+    <w:p>
+      <w:pPr>
+        <w:shd w:val="clear" w:color="auto" w:fill="1F1F1F"/>
+        <w:spacing w:after="0" w:line="285" w:lineRule="atLeast"/>
+        <w:rPr>
+          <w:rFonts w:ascii="Consolas" w:eastAsia="Times New Roman" w:hAnsi="Consolas" w:cs="Times New Roman"/>
+          <w:color w:val="CCCCCC"/>
+          <w:sz w:val="21"/>
+          <w:szCs w:val="21"/>
+          <w:lang w:eastAsia="en-IN" w:bidi="hi-IN"/>
+        </w:rPr>
+      </w:pPr>
+      <w:r>
+        <w:rPr>
+          <w:rFonts w:ascii="Consolas" w:eastAsia="Times New Roman" w:hAnsi="Consolas" w:cs="Times New Roman"/>
+          <w:color w:val="CCCCCC"/>
+          <w:sz w:val="21"/>
+          <w:szCs w:val="21"/>
+          <w:lang w:eastAsia="en-IN" w:bidi="hi-IN"/>
+        </w:rPr>
+        <w:t xml:space="preserve">    </w:t>
+      </w:r>
+      <w:r>
+        <w:rPr>
+          <w:rFonts w:ascii="Consolas" w:eastAsia="Times New Roman" w:hAnsi="Consolas" w:cs="Times New Roman"/>
+          <w:color w:val="9CDCFE"/>
+          <w:sz w:val="21"/>
+          <w:szCs w:val="21"/>
+          <w:lang w:eastAsia="en-IN" w:bidi="hi-IN"/>
+        </w:rPr>
+        <w:t>"</w:t>
+      </w:r>
+      <w:proofErr w:type="spellStart"/>
+      <w:r>
+        <w:rPr>
+          <w:rFonts w:ascii="Consolas" w:eastAsia="Times New Roman" w:hAnsi="Consolas" w:cs="Times New Roman"/>
+          <w:color w:val="9CDCFE"/>
+          <w:sz w:val="21"/>
+          <w:szCs w:val="21"/>
+          <w:lang w:eastAsia="en-IN" w:bidi="hi-IN"/>
+        </w:rPr>
+        <w:t>number_of_shards</w:t>
+      </w:r>
+      <w:proofErr w:type="spellEnd"/>
+      <w:r>
+        <w:rPr>
+          <w:rFonts w:ascii="Consolas" w:eastAsia="Times New Roman" w:hAnsi="Consolas" w:cs="Times New Roman"/>
+          <w:color w:val="9CDCFE"/>
+          <w:sz w:val="21"/>
+          <w:szCs w:val="21"/>
+          <w:lang w:eastAsia="en-IN" w:bidi="hi-IN"/>
+        </w:rPr>
+        <w:t>"</w:t>
+      </w:r>
+      <w:r>
+        <w:rPr>
+          <w:rFonts w:ascii="Consolas" w:eastAsia="Times New Roman" w:hAnsi="Consolas" w:cs="Times New Roman"/>
+          <w:color w:val="CCCCCC"/>
+          <w:sz w:val="21"/>
+          <w:szCs w:val="21"/>
+          <w:lang w:eastAsia="en-IN" w:bidi="hi-IN"/>
+        </w:rPr>
+        <w:t xml:space="preserve">: </w:t>
+      </w:r>
+      <w:r>
+        <w:rPr>
+          <w:rFonts w:ascii="Consolas" w:eastAsia="Times New Roman" w:hAnsi="Consolas" w:cs="Times New Roman"/>
+          <w:color w:val="B5CEA8"/>
+          <w:sz w:val="21"/>
+          <w:szCs w:val="21"/>
+          <w:lang w:eastAsia="en-IN" w:bidi="hi-IN"/>
+        </w:rPr>
+        <w:t>1</w:t>
+      </w:r>
+      <w:r>
+        <w:rPr>
+          <w:rFonts w:ascii="Consolas" w:eastAsia="Times New Roman" w:hAnsi="Consolas" w:cs="Times New Roman"/>
+          <w:color w:val="CCCCCC"/>
+          <w:sz w:val="21"/>
+          <w:szCs w:val="21"/>
+          <w:lang w:eastAsia="en-IN" w:bidi="hi-IN"/>
+        </w:rPr>
+        <w:t>,</w:t>
+      </w:r>
+    </w:p>
+    <w:p>
+      <w:pPr>
+        <w:shd w:val="clear" w:color="auto" w:fill="1F1F1F"/>
+        <w:spacing w:after="0" w:line="285" w:lineRule="atLeast"/>
+        <w:rPr>
+          <w:rFonts w:ascii="Consolas" w:eastAsia="Times New Roman" w:hAnsi="Consolas" w:cs="Times New Roman"/>
+          <w:color w:val="CCCCCC"/>
+          <w:sz w:val="21"/>
+          <w:szCs w:val="21"/>
+          <w:lang w:eastAsia="en-IN" w:bidi="hi-IN"/>
+        </w:rPr>
+      </w:pPr>
+      <w:r>
+        <w:rPr>
+          <w:rFonts w:ascii="Consolas" w:eastAsia="Times New Roman" w:hAnsi="Consolas" w:cs="Times New Roman"/>
+          <w:color w:val="CCCCCC"/>
+          <w:sz w:val="21"/>
+          <w:szCs w:val="21"/>
+          <w:lang w:eastAsia="en-IN" w:bidi="hi-IN"/>
+        </w:rPr>
+        <w:t xml:space="preserve">    </w:t>
+      </w:r>
+      <w:r>
+        <w:rPr>
+          <w:rFonts w:ascii="Consolas" w:eastAsia="Times New Roman" w:hAnsi="Consolas" w:cs="Times New Roman"/>
+          <w:color w:val="9CDCFE"/>
+          <w:sz w:val="21"/>
+          <w:szCs w:val="21"/>
+          <w:lang w:eastAsia="en-IN" w:bidi="hi-IN"/>
+        </w:rPr>
+        <w:t>"</w:t>
+      </w:r>
+      <w:proofErr w:type="spellStart"/>
+      <w:r>
+        <w:rPr>
+          <w:rFonts w:ascii="Consolas" w:eastAsia="Times New Roman" w:hAnsi="Consolas" w:cs="Times New Roman"/>
+          <w:color w:val="9CDCFE"/>
+          <w:sz w:val="21"/>
+          <w:szCs w:val="21"/>
+          <w:lang w:eastAsia="en-IN" w:bidi="hi-IN"/>
+        </w:rPr>
+        <w:t>number_of_replicas</w:t>
+      </w:r>
+      <w:proofErr w:type="spellEnd"/>
+      <w:r>
+        <w:rPr>
+          <w:rFonts w:ascii="Consolas" w:eastAsia="Times New Roman" w:hAnsi="Consolas" w:cs="Times New Roman"/>
+          <w:color w:val="9CDCFE"/>
+          <w:sz w:val="21"/>
+          <w:szCs w:val="21"/>
+          <w:lang w:eastAsia="en-IN" w:bidi="hi-IN"/>
+        </w:rPr>
+        <w:t>"</w:t>
+      </w:r>
+      <w:r>
+        <w:rPr>
+          <w:rFonts w:ascii="Consolas" w:eastAsia="Times New Roman" w:hAnsi="Consolas" w:cs="Times New Roman"/>
+          <w:color w:val="CCCCCC"/>
+          <w:sz w:val="21"/>
+          <w:szCs w:val="21"/>
+          <w:lang w:eastAsia="en-IN" w:bidi="hi-IN"/>
+        </w:rPr>
+        <w:t xml:space="preserve">: </w:t>
+      </w:r>
+      <w:r>
+        <w:rPr>
+          <w:rFonts w:ascii="Consolas" w:eastAsia="Times New Roman" w:hAnsi="Consolas" w:cs="Times New Roman"/>
+          <w:color w:val="B5CEA8"/>
+          <w:sz w:val="21"/>
+          <w:szCs w:val="21"/>
+          <w:lang w:eastAsia="en-IN" w:bidi="hi-IN"/>
+        </w:rPr>
+        <w:t>0</w:t>
+      </w:r>
+    </w:p>
+    <w:p>
+      <w:pPr>
+        <w:shd w:val="clear" w:color="auto" w:fill="1F1F1F"/>
+        <w:spacing w:after="0" w:line="285" w:lineRule="atLeast"/>
+        <w:rPr>
+          <w:rFonts w:ascii="Consolas" w:eastAsia="Times New Roman" w:hAnsi="Consolas" w:cs="Times New Roman"/>
+          <w:color w:val="CCCCCC"/>
+          <w:sz w:val="21"/>
+          <w:szCs w:val="21"/>
+          <w:lang w:eastAsia="en-IN" w:bidi="hi-IN"/>
+        </w:rPr>
+      </w:pPr>
+      <w:r>
+        <w:rPr>
+          <w:rFonts w:ascii="Consolas" w:eastAsia="Times New Roman" w:hAnsi="Consolas" w:cs="Times New Roman"/>
+          <w:color w:val="CCCCCC"/>
+          <w:sz w:val="21"/>
+          <w:szCs w:val="21"/>
+          <w:lang w:eastAsia="en-IN" w:bidi="hi-IN"/>
+        </w:rPr>
+        <w:t>  },</w:t>
+      </w:r>
+    </w:p>
+    <w:p>
+      <w:pPr>
+        <w:shd w:val="clear" w:color="auto" w:fill="1F1F1F"/>
+        <w:spacing w:after="0" w:line="285" w:lineRule="atLeast"/>
+        <w:rPr>
+          <w:rFonts w:ascii="Consolas" w:eastAsia="Times New Roman" w:hAnsi="Consolas" w:cs="Times New Roman"/>
+          <w:color w:val="CCCCCC"/>
+          <w:sz w:val="21"/>
+          <w:szCs w:val="21"/>
+          <w:lang w:eastAsia="en-IN" w:bidi="hi-IN"/>
+        </w:rPr>
+      </w:pPr>
+      <w:r>
+        <w:rPr>
+          <w:rFonts w:ascii="Consolas" w:eastAsia="Times New Roman" w:hAnsi="Consolas" w:cs="Times New Roman"/>
+          <w:color w:val="CCCCCC"/>
+          <w:sz w:val="21"/>
+          <w:szCs w:val="21"/>
+          <w:lang w:eastAsia="en-IN" w:bidi="hi-IN"/>
+        </w:rPr>
+        <w:t xml:space="preserve">  </w:t>
+      </w:r>
+      <w:r>
+        <w:rPr>
+          <w:rFonts w:ascii="Consolas" w:eastAsia="Times New Roman" w:hAnsi="Consolas" w:cs="Times New Roman"/>
+          <w:color w:val="9CDCFE"/>
+          <w:sz w:val="21"/>
+          <w:szCs w:val="21"/>
+          <w:lang w:eastAsia="en-IN" w:bidi="hi-IN"/>
+        </w:rPr>
+        <w:t>"mappings"</w:t>
+      </w:r>
+      <w:r>
+        <w:rPr>
+          <w:rFonts w:ascii="Consolas" w:eastAsia="Times New Roman" w:hAnsi="Consolas" w:cs="Times New Roman"/>
+          <w:color w:val="CCCCCC"/>
+          <w:sz w:val="21"/>
+          <w:szCs w:val="21"/>
+          <w:lang w:eastAsia="en-IN" w:bidi="hi-IN"/>
+        </w:rPr>
+        <w:t>: {</w:t>
+      </w:r>
+    </w:p>
+    <w:p>
+      <w:pPr>
+        <w:shd w:val="clear" w:color="auto" w:fill="1F1F1F"/>
+        <w:spacing w:after="0" w:line="285" w:lineRule="atLeast"/>
+        <w:rPr>
+          <w:rFonts w:ascii="Consolas" w:eastAsia="Times New Roman" w:hAnsi="Consolas" w:cs="Times New Roman"/>
+          <w:color w:val="CCCCCC"/>
+          <w:sz w:val="21"/>
+          <w:szCs w:val="21"/>
+          <w:lang w:eastAsia="en-IN" w:bidi="hi-IN"/>
+        </w:rPr>
+      </w:pPr>
+      <w:r>
+        <w:rPr>
+          <w:rFonts w:ascii="Consolas" w:eastAsia="Times New Roman" w:hAnsi="Consolas" w:cs="Times New Roman"/>
+          <w:color w:val="CCCCCC"/>
+          <w:sz w:val="21"/>
+          <w:szCs w:val="21"/>
+          <w:lang w:eastAsia="en-IN" w:bidi="hi-IN"/>
+        </w:rPr>
+        <w:t xml:space="preserve">    </w:t>
+      </w:r>
+      <w:r>
+        <w:rPr>
+          <w:rFonts w:ascii="Consolas" w:eastAsia="Times New Roman" w:hAnsi="Consolas" w:cs="Times New Roman"/>
+          <w:color w:val="9CDCFE"/>
+          <w:sz w:val="21"/>
+          <w:szCs w:val="21"/>
+          <w:lang w:eastAsia="en-IN" w:bidi="hi-IN"/>
+        </w:rPr>
+        <w:t>"properties"</w:t>
+      </w:r>
+      <w:r>
+        <w:rPr>
+          <w:rFonts w:ascii="Consolas" w:eastAsia="Times New Roman" w:hAnsi="Consolas" w:cs="Times New Roman"/>
+          <w:color w:val="CCCCCC"/>
+          <w:sz w:val="21"/>
+          <w:szCs w:val="21"/>
+          <w:lang w:eastAsia="en-IN" w:bidi="hi-IN"/>
+        </w:rPr>
+        <w:t>: {</w:t>
+      </w:r>
+    </w:p>
+    <w:p>
+      <w:pPr>
+        <w:shd w:val="clear" w:color="auto" w:fill="1F1F1F"/>
+        <w:spacing w:after="0" w:line="285" w:lineRule="atLeast"/>
+        <w:rPr>
+          <w:rFonts w:ascii="Consolas" w:eastAsia="Times New Roman" w:hAnsi="Consolas" w:cs="Times New Roman"/>
+          <w:color w:val="CCCCCC"/>
+          <w:sz w:val="21"/>
+          <w:szCs w:val="21"/>
+          <w:lang w:eastAsia="en-IN" w:bidi="hi-IN"/>
+        </w:rPr>
+      </w:pPr>
+      <w:r>
+        <w:rPr>
+          <w:rFonts w:ascii="Consolas" w:eastAsia="Times New Roman" w:hAnsi="Consolas" w:cs="Times New Roman"/>
+          <w:color w:val="CCCCCC"/>
+          <w:sz w:val="21"/>
+          <w:szCs w:val="21"/>
+          <w:lang w:eastAsia="en-IN" w:bidi="hi-IN"/>
+        </w:rPr>
+        <w:t xml:space="preserve">      </w:t>
+      </w:r>
+      <w:r>
+        <w:rPr>
+          <w:rFonts w:ascii="Consolas" w:eastAsia="Times New Roman" w:hAnsi="Consolas" w:cs="Times New Roman"/>
+          <w:color w:val="9CDCFE"/>
+          <w:sz w:val="21"/>
+          <w:szCs w:val="21"/>
+          <w:lang w:eastAsia="en-IN" w:bidi="hi-IN"/>
+        </w:rPr>
+        <w:t>"timestamp"</w:t>
+      </w:r>
+      <w:r>
+        <w:rPr>
+          <w:rFonts w:ascii="Consolas" w:eastAsia="Times New Roman" w:hAnsi="Consolas" w:cs="Times New Roman"/>
+          <w:color w:val="CCCCCC"/>
+          <w:sz w:val="21"/>
+          <w:szCs w:val="21"/>
+          <w:lang w:eastAsia="en-IN" w:bidi="hi-IN"/>
+        </w:rPr>
+        <w:t xml:space="preserve">: </w:t>
+      </w:r>
+      <w:proofErr w:type="gramStart"/>
+      <w:r>
+        <w:rPr>
+          <w:rFonts w:ascii="Consolas" w:eastAsia="Times New Roman" w:hAnsi="Consolas" w:cs="Times New Roman"/>
+          <w:color w:val="CCCCCC"/>
+          <w:sz w:val="21"/>
+          <w:szCs w:val="21"/>
+          <w:lang w:eastAsia="en-IN" w:bidi="hi-IN"/>
+        </w:rPr>
+        <w:t xml:space="preserve">{ </w:t>
+      </w:r>
+      <w:r>
+        <w:rPr>
+          <w:rFonts w:ascii="Consolas" w:eastAsia="Times New Roman" w:hAnsi="Consolas" w:cs="Times New Roman"/>
+          <w:color w:val="9CDCFE"/>
+          <w:sz w:val="21"/>
+          <w:szCs w:val="21"/>
+          <w:lang w:eastAsia="en-IN" w:bidi="hi-IN"/>
+        </w:rPr>
+        <w:t>"</w:t>
+      </w:r>
+      <w:proofErr w:type="gramEnd"/>
+      <w:r>
+        <w:rPr>
+          <w:rFonts w:ascii="Consolas" w:eastAsia="Times New Roman" w:hAnsi="Consolas" w:cs="Times New Roman"/>
+          <w:color w:val="9CDCFE"/>
+          <w:sz w:val="21"/>
+          <w:szCs w:val="21"/>
+          <w:lang w:eastAsia="en-IN" w:bidi="hi-IN"/>
+        </w:rPr>
+        <w:t>type"</w:t>
+      </w:r>
+      <w:r>
+        <w:rPr>
+          <w:rFonts w:ascii="Consolas" w:eastAsia="Times New Roman" w:hAnsi="Consolas" w:cs="Times New Roman"/>
+          <w:color w:val="CCCCCC"/>
+          <w:sz w:val="21"/>
+          <w:szCs w:val="21"/>
+          <w:lang w:eastAsia="en-IN" w:bidi="hi-IN"/>
+        </w:rPr>
+        <w:t xml:space="preserve">: </w:t>
+      </w:r>
+      <w:r>
+        <w:rPr>
+          <w:rFonts w:ascii="Consolas" w:eastAsia="Times New Roman" w:hAnsi="Consolas" w:cs="Times New Roman"/>
+          <w:color w:val="CE9178"/>
+          <w:sz w:val="21"/>
+          <w:szCs w:val="21"/>
+          <w:lang w:eastAsia="en-IN" w:bidi="hi-IN"/>
+        </w:rPr>
+        <w:t>"date"</w:t>
+      </w:r>
+      <w:r>
+        <w:rPr>
+          <w:rFonts w:ascii="Consolas" w:eastAsia="Times New Roman" w:hAnsi="Consolas" w:cs="Times New Roman"/>
+          <w:color w:val="CCCCCC"/>
+          <w:sz w:val="21"/>
+          <w:szCs w:val="21"/>
+          <w:lang w:eastAsia="en-IN" w:bidi="hi-IN"/>
+        </w:rPr>
+        <w:t xml:space="preserve"> },</w:t>
+      </w:r>
+    </w:p>
+    <w:p>
+      <w:pPr>
+        <w:shd w:val="clear" w:color="auto" w:fill="1F1F1F"/>
+        <w:spacing w:after="0" w:line="285" w:lineRule="atLeast"/>
+        <w:rPr>
+          <w:rFonts w:ascii="Consolas" w:eastAsia="Times New Roman" w:hAnsi="Consolas" w:cs="Times New Roman"/>
+          <w:color w:val="CCCCCC"/>
+          <w:sz w:val="21"/>
+          <w:szCs w:val="21"/>
+          <w:lang w:eastAsia="en-IN" w:bidi="hi-IN"/>
+        </w:rPr>
+      </w:pPr>
+      <w:r>
+        <w:rPr>
+          <w:rFonts w:ascii="Consolas" w:eastAsia="Times New Roman" w:hAnsi="Consolas" w:cs="Times New Roman"/>
+          <w:color w:val="CCCCCC"/>
+          <w:sz w:val="21"/>
+          <w:szCs w:val="21"/>
+          <w:lang w:eastAsia="en-IN" w:bidi="hi-IN"/>
+        </w:rPr>
+        <w:lastRenderedPageBreak/>
+        <w:t xml:space="preserve">      </w:t>
+      </w:r>
+      <w:r>
+        <w:rPr>
+          <w:rFonts w:ascii="Consolas" w:eastAsia="Times New Roman" w:hAnsi="Consolas" w:cs="Times New Roman"/>
+          <w:color w:val="9CDCFE"/>
+          <w:sz w:val="21"/>
+          <w:szCs w:val="21"/>
+          <w:lang w:eastAsia="en-IN" w:bidi="hi-IN"/>
+        </w:rPr>
+        <w:t>"log"</w:t>
+      </w:r>
+      <w:r>
+        <w:rPr>
+          <w:rFonts w:ascii="Consolas" w:eastAsia="Times New Roman" w:hAnsi="Consolas" w:cs="Times New Roman"/>
+          <w:color w:val="CCCCCC"/>
+          <w:sz w:val="21"/>
+          <w:szCs w:val="21"/>
+          <w:lang w:eastAsia="en-IN" w:bidi="hi-IN"/>
+        </w:rPr>
+        <w:t xml:space="preserve">: </w:t>
+      </w:r>
+      <w:proofErr w:type="gramStart"/>
+      <w:r>
+        <w:rPr>
+          <w:rFonts w:ascii="Consolas" w:eastAsia="Times New Roman" w:hAnsi="Consolas" w:cs="Times New Roman"/>
+          <w:color w:val="CCCCCC"/>
+          <w:sz w:val="21"/>
+          <w:szCs w:val="21"/>
+          <w:lang w:eastAsia="en-IN" w:bidi="hi-IN"/>
+        </w:rPr>
+        <w:t xml:space="preserve">{ </w:t>
+      </w:r>
+      <w:r>
+        <w:rPr>
+          <w:rFonts w:ascii="Consolas" w:eastAsia="Times New Roman" w:hAnsi="Consolas" w:cs="Times New Roman"/>
+          <w:color w:val="9CDCFE"/>
+          <w:sz w:val="21"/>
+          <w:szCs w:val="21"/>
+          <w:lang w:eastAsia="en-IN" w:bidi="hi-IN"/>
+        </w:rPr>
+        <w:t>"</w:t>
+      </w:r>
+      <w:proofErr w:type="gramEnd"/>
+      <w:r>
+        <w:rPr>
+          <w:rFonts w:ascii="Consolas" w:eastAsia="Times New Roman" w:hAnsi="Consolas" w:cs="Times New Roman"/>
+          <w:color w:val="9CDCFE"/>
+          <w:sz w:val="21"/>
+          <w:szCs w:val="21"/>
+          <w:lang w:eastAsia="en-IN" w:bidi="hi-IN"/>
+        </w:rPr>
+        <w:t>type"</w:t>
+      </w:r>
+      <w:r>
+        <w:rPr>
+          <w:rFonts w:ascii="Consolas" w:eastAsia="Times New Roman" w:hAnsi="Consolas" w:cs="Times New Roman"/>
+          <w:color w:val="CCCCCC"/>
+          <w:sz w:val="21"/>
+          <w:szCs w:val="21"/>
+          <w:lang w:eastAsia="en-IN" w:bidi="hi-IN"/>
+        </w:rPr>
+        <w:t xml:space="preserve">: </w:t>
+      </w:r>
+      <w:r>
+        <w:rPr>
+          <w:rFonts w:ascii="Consolas" w:eastAsia="Times New Roman" w:hAnsi="Consolas" w:cs="Times New Roman"/>
+          <w:color w:val="CE9178"/>
+          <w:sz w:val="21"/>
+          <w:szCs w:val="21"/>
+          <w:lang w:eastAsia="en-IN" w:bidi="hi-IN"/>
+        </w:rPr>
+        <w:t>"text"</w:t>
+      </w:r>
+      <w:r>
+        <w:rPr>
+          <w:rFonts w:ascii="Consolas" w:eastAsia="Times New Roman" w:hAnsi="Consolas" w:cs="Times New Roman"/>
+          <w:color w:val="CCCCCC"/>
+          <w:sz w:val="21"/>
+          <w:szCs w:val="21"/>
+          <w:lang w:eastAsia="en-IN" w:bidi="hi-IN"/>
+        </w:rPr>
+        <w:t xml:space="preserve"> },</w:t>
+      </w:r>
+    </w:p>
+    <w:p>
+      <w:pPr>
+        <w:shd w:val="clear" w:color="auto" w:fill="1F1F1F"/>
+        <w:spacing w:after="0" w:line="285" w:lineRule="atLeast"/>
+        <w:rPr>
+          <w:rFonts w:ascii="Consolas" w:eastAsia="Times New Roman" w:hAnsi="Consolas" w:cs="Times New Roman"/>
+          <w:color w:val="CCCCCC"/>
+          <w:sz w:val="21"/>
+          <w:szCs w:val="21"/>
+          <w:lang w:eastAsia="en-IN" w:bidi="hi-IN"/>
+        </w:rPr>
+      </w:pPr>
+      <w:r>
+        <w:rPr>
+          <w:rFonts w:ascii="Consolas" w:eastAsia="Times New Roman" w:hAnsi="Consolas" w:cs="Times New Roman"/>
+          <w:color w:val="CCCCCC"/>
+          <w:sz w:val="21"/>
+          <w:szCs w:val="21"/>
+          <w:lang w:eastAsia="en-IN" w:bidi="hi-IN"/>
+        </w:rPr>
+        <w:t xml:space="preserve">      </w:t>
+      </w:r>
+      <w:r>
+        <w:rPr>
+          <w:rFonts w:ascii="Consolas" w:eastAsia="Times New Roman" w:hAnsi="Consolas" w:cs="Times New Roman"/>
+          <w:color w:val="9CDCFE"/>
+          <w:sz w:val="21"/>
+          <w:szCs w:val="21"/>
+          <w:lang w:eastAsia="en-IN" w:bidi="hi-IN"/>
+        </w:rPr>
+        <w:t>"level"</w:t>
+      </w:r>
+      <w:r>
+        <w:rPr>
+          <w:rFonts w:ascii="Consolas" w:eastAsia="Times New Roman" w:hAnsi="Consolas" w:cs="Times New Roman"/>
+          <w:color w:val="CCCCCC"/>
+          <w:sz w:val="21"/>
+          <w:szCs w:val="21"/>
+          <w:lang w:eastAsia="en-IN" w:bidi="hi-IN"/>
+        </w:rPr>
+        <w:t xml:space="preserve">: </w:t>
+      </w:r>
+      <w:proofErr w:type="gramStart"/>
+      <w:r>
+        <w:rPr>
+          <w:rFonts w:ascii="Consolas" w:eastAsia="Times New Roman" w:hAnsi="Consolas" w:cs="Times New Roman"/>
+          <w:color w:val="CCCCCC"/>
+          <w:sz w:val="21"/>
+          <w:szCs w:val="21"/>
+          <w:lang w:eastAsia="en-IN" w:bidi="hi-IN"/>
+        </w:rPr>
+        <w:t xml:space="preserve">{ </w:t>
+      </w:r>
+      <w:r>
+        <w:rPr>
+          <w:rFonts w:ascii="Consolas" w:eastAsia="Times New Roman" w:hAnsi="Consolas" w:cs="Times New Roman"/>
+          <w:color w:val="9CDCFE"/>
+          <w:sz w:val="21"/>
+          <w:szCs w:val="21"/>
+          <w:lang w:eastAsia="en-IN" w:bidi="hi-IN"/>
+        </w:rPr>
+        <w:t>"</w:t>
+      </w:r>
+      <w:proofErr w:type="gramEnd"/>
+      <w:r>
+        <w:rPr>
+          <w:rFonts w:ascii="Consolas" w:eastAsia="Times New Roman" w:hAnsi="Consolas" w:cs="Times New Roman"/>
+          <w:color w:val="9CDCFE"/>
+          <w:sz w:val="21"/>
+          <w:szCs w:val="21"/>
+          <w:lang w:eastAsia="en-IN" w:bidi="hi-IN"/>
+        </w:rPr>
+        <w:t>type"</w:t>
+      </w:r>
+      <w:r>
+        <w:rPr>
+          <w:rFonts w:ascii="Consolas" w:eastAsia="Times New Roman" w:hAnsi="Consolas" w:cs="Times New Roman"/>
+          <w:color w:val="CCCCCC"/>
+          <w:sz w:val="21"/>
+          <w:szCs w:val="21"/>
+          <w:lang w:eastAsia="en-IN" w:bidi="hi-IN"/>
+        </w:rPr>
+        <w:t xml:space="preserve">: </w:t>
+      </w:r>
+      <w:r>
+        <w:rPr>
+          <w:rFonts w:ascii="Consolas" w:eastAsia="Times New Roman" w:hAnsi="Consolas" w:cs="Times New Roman"/>
+          <w:color w:val="CE9178"/>
+          <w:sz w:val="21"/>
+          <w:szCs w:val="21"/>
+          <w:lang w:eastAsia="en-IN" w:bidi="hi-IN"/>
+        </w:rPr>
+        <w:t>"keyword"</w:t>
+      </w:r>
+      <w:r>
+        <w:rPr>
+          <w:rFonts w:ascii="Consolas" w:eastAsia="Times New Roman" w:hAnsi="Consolas" w:cs="Times New Roman"/>
+          <w:color w:val="CCCCCC"/>
+          <w:sz w:val="21"/>
+          <w:szCs w:val="21"/>
+          <w:lang w:eastAsia="en-IN" w:bidi="hi-IN"/>
+        </w:rPr>
+        <w:t xml:space="preserve"> },</w:t>
+      </w:r>
+    </w:p>
+    <w:p>
+      <w:pPr>
+        <w:shd w:val="clear" w:color="auto" w:fill="1F1F1F"/>
+        <w:spacing w:after="0" w:line="285" w:lineRule="atLeast"/>
+        <w:rPr>
+          <w:rFonts w:ascii="Consolas" w:eastAsia="Times New Roman" w:hAnsi="Consolas" w:cs="Times New Roman"/>
+          <w:color w:val="CCCCCC"/>
+          <w:sz w:val="21"/>
+          <w:szCs w:val="21"/>
+          <w:lang w:eastAsia="en-IN" w:bidi="hi-IN"/>
+        </w:rPr>
+      </w:pPr>
+      <w:r>
+        <w:rPr>
+          <w:rFonts w:ascii="Consolas" w:eastAsia="Times New Roman" w:hAnsi="Consolas" w:cs="Times New Roman"/>
+          <w:color w:val="CCCCCC"/>
+          <w:sz w:val="21"/>
+          <w:szCs w:val="21"/>
+          <w:lang w:eastAsia="en-IN" w:bidi="hi-IN"/>
+        </w:rPr>
+        <w:t xml:space="preserve">      </w:t>
+      </w:r>
+      <w:r>
+        <w:rPr>
+          <w:rFonts w:ascii="Consolas" w:eastAsia="Times New Roman" w:hAnsi="Consolas" w:cs="Times New Roman"/>
+          <w:color w:val="9CDCFE"/>
+          <w:sz w:val="21"/>
+          <w:szCs w:val="21"/>
+          <w:lang w:eastAsia="en-IN" w:bidi="hi-IN"/>
+        </w:rPr>
+        <w:t>"source"</w:t>
+      </w:r>
+      <w:r>
+        <w:rPr>
+          <w:rFonts w:ascii="Consolas" w:eastAsia="Times New Roman" w:hAnsi="Consolas" w:cs="Times New Roman"/>
+          <w:color w:val="CCCCCC"/>
+          <w:sz w:val="21"/>
+          <w:szCs w:val="21"/>
+          <w:lang w:eastAsia="en-IN" w:bidi="hi-IN"/>
+        </w:rPr>
+        <w:t xml:space="preserve">: </w:t>
+      </w:r>
+      <w:proofErr w:type="gramStart"/>
+      <w:r>
+        <w:rPr>
+          <w:rFonts w:ascii="Consolas" w:eastAsia="Times New Roman" w:hAnsi="Consolas" w:cs="Times New Roman"/>
+          <w:color w:val="CCCCCC"/>
+          <w:sz w:val="21"/>
+          <w:szCs w:val="21"/>
+          <w:lang w:eastAsia="en-IN" w:bidi="hi-IN"/>
+        </w:rPr>
+        <w:t xml:space="preserve">{ </w:t>
+      </w:r>
+      <w:r>
+        <w:rPr>
+          <w:rFonts w:ascii="Consolas" w:eastAsia="Times New Roman" w:hAnsi="Consolas" w:cs="Times New Roman"/>
+          <w:color w:val="9CDCFE"/>
+          <w:sz w:val="21"/>
+          <w:szCs w:val="21"/>
+          <w:lang w:eastAsia="en-IN" w:bidi="hi-IN"/>
+        </w:rPr>
+        <w:t>"</w:t>
+      </w:r>
+      <w:proofErr w:type="gramEnd"/>
+      <w:r>
+        <w:rPr>
+          <w:rFonts w:ascii="Consolas" w:eastAsia="Times New Roman" w:hAnsi="Consolas" w:cs="Times New Roman"/>
+          <w:color w:val="9CDCFE"/>
+          <w:sz w:val="21"/>
+          <w:szCs w:val="21"/>
+          <w:lang w:eastAsia="en-IN" w:bidi="hi-IN"/>
+        </w:rPr>
+        <w:t>type"</w:t>
+      </w:r>
+      <w:r>
+        <w:rPr>
+          <w:rFonts w:ascii="Consolas" w:eastAsia="Times New Roman" w:hAnsi="Consolas" w:cs="Times New Roman"/>
+          <w:color w:val="CCCCCC"/>
+          <w:sz w:val="21"/>
+          <w:szCs w:val="21"/>
+          <w:lang w:eastAsia="en-IN" w:bidi="hi-IN"/>
+        </w:rPr>
+        <w:t xml:space="preserve">: </w:t>
+      </w:r>
+      <w:r>
+        <w:rPr>
+          <w:rFonts w:ascii="Consolas" w:eastAsia="Times New Roman" w:hAnsi="Consolas" w:cs="Times New Roman"/>
+          <w:color w:val="CE9178"/>
+          <w:sz w:val="21"/>
+          <w:szCs w:val="21"/>
+          <w:lang w:eastAsia="en-IN" w:bidi="hi-IN"/>
+        </w:rPr>
+        <w:t>"keyword"</w:t>
+      </w:r>
+      <w:r>
+        <w:rPr>
+          <w:rFonts w:ascii="Consolas" w:eastAsia="Times New Roman" w:hAnsi="Consolas" w:cs="Times New Roman"/>
+          <w:color w:val="CCCCCC"/>
+          <w:sz w:val="21"/>
+          <w:szCs w:val="21"/>
+          <w:lang w:eastAsia="en-IN" w:bidi="hi-IN"/>
+        </w:rPr>
+        <w:t xml:space="preserve"> }</w:t>
+      </w:r>
+    </w:p>
+    <w:p>
+      <w:pPr>
+        <w:shd w:val="clear" w:color="auto" w:fill="1F1F1F"/>
+        <w:spacing w:after="0" w:line="285" w:lineRule="atLeast"/>
+        <w:rPr>
+          <w:rFonts w:ascii="Consolas" w:eastAsia="Times New Roman" w:hAnsi="Consolas" w:cs="Times New Roman"/>
+          <w:color w:val="CCCCCC"/>
+          <w:sz w:val="21"/>
+          <w:szCs w:val="21"/>
+          <w:lang w:eastAsia="en-IN" w:bidi="hi-IN"/>
+        </w:rPr>
+      </w:pPr>
+      <w:r>
+        <w:rPr>
+          <w:rFonts w:ascii="Consolas" w:eastAsia="Times New Roman" w:hAnsi="Consolas" w:cs="Times New Roman"/>
+          <w:color w:val="CCCCCC"/>
+          <w:sz w:val="21"/>
+          <w:szCs w:val="21"/>
+          <w:lang w:eastAsia="en-IN" w:bidi="hi-IN"/>
+        </w:rPr>
+        <w:t>    }</w:t>
+      </w:r>
+    </w:p>
+    <w:p>
+      <w:pPr>
+        <w:shd w:val="clear" w:color="auto" w:fill="1F1F1F"/>
+        <w:spacing w:after="0" w:line="285" w:lineRule="atLeast"/>
+        <w:rPr>
+          <w:rFonts w:ascii="Consolas" w:eastAsia="Times New Roman" w:hAnsi="Consolas" w:cs="Times New Roman"/>
+          <w:color w:val="CCCCCC"/>
+          <w:sz w:val="21"/>
+          <w:szCs w:val="21"/>
+          <w:lang w:eastAsia="en-IN" w:bidi="hi-IN"/>
+        </w:rPr>
+      </w:pPr>
+      <w:r>
+        <w:rPr>
+          <w:rFonts w:ascii="Consolas" w:eastAsia="Times New Roman" w:hAnsi="Consolas" w:cs="Times New Roman"/>
+          <w:color w:val="CCCCCC"/>
+          <w:sz w:val="21"/>
+          <w:szCs w:val="21"/>
+          <w:lang w:eastAsia="en-IN" w:bidi="hi-IN"/>
+        </w:rPr>
+        <w:t>  }</w:t>
+      </w:r>
+    </w:p>
+    <w:p>
+      <w:pPr>
+        <w:shd w:val="clear" w:color="auto" w:fill="1F1F1F"/>
+        <w:spacing w:after="0" w:line="285" w:lineRule="atLeast"/>
+        <w:rPr>
+          <w:rFonts w:ascii="Consolas" w:eastAsia="Times New Roman" w:hAnsi="Consolas" w:cs="Times New Roman"/>
+          <w:color w:val="CCCCCC"/>
+          <w:sz w:val="21"/>
+          <w:szCs w:val="21"/>
+          <w:lang w:eastAsia="en-IN" w:bidi="hi-IN"/>
+        </w:rPr>
+      </w:pPr>
+      <w:r>
+        <w:rPr>
+          <w:rFonts w:ascii="Consolas" w:eastAsia="Times New Roman" w:hAnsi="Consolas" w:cs="Times New Roman"/>
+          <w:color w:val="CCCCCC"/>
+          <w:sz w:val="21"/>
+          <w:szCs w:val="21"/>
+          <w:lang w:eastAsia="en-IN" w:bidi="hi-IN"/>
+        </w:rPr>
+        <w:t>}</w:t>
+      </w:r>
+    </w:p>
+    <w:p>
+      <w:pPr>
+        <w:shd w:val="clear" w:color="auto" w:fill="1F1F1F"/>
+        <w:spacing w:after="0" w:line="285" w:lineRule="atLeast"/>
+        <w:rPr>
+          <w:rFonts w:ascii="Consolas" w:eastAsia="Times New Roman" w:hAnsi="Consolas" w:cs="Times New Roman"/>
+          <w:color w:val="CCCCCC"/>
+          <w:sz w:val="21"/>
+          <w:szCs w:val="21"/>
+          <w:lang w:eastAsia="en-IN" w:bidi="hi-IN"/>
+        </w:rPr>
+      </w:pPr>
+    </w:p>
+    <w:p>
+      <w:pPr>
+        <w:rPr>
+          <w:rFonts w:ascii="Times New Roman" w:hAnsi="Times New Roman" w:cs="Times New Roman"/>
+          <w:b/>
+          <w:bCs/>
+          <w:sz w:val="24"/>
+          <w:szCs w:val="24"/>
+          <w:lang w:val="en-US"/>
+        </w:rPr>
+      </w:pPr>
+    </w:p>
+    <w:p>
+      <w:pPr>
+        <w:rPr>
+          <w:rFonts w:ascii="Times New Roman" w:hAnsi="Times New Roman" w:cs="Times New Roman"/>
+          <w:b/>
+          <w:bCs/>
+          <w:sz w:val="24"/>
+          <w:szCs w:val="24"/>
+          <w:lang w:val="en-US"/>
+        </w:rPr>
+      </w:pPr>
       <w:bookmarkStart w:id="0" w:name="_GoBack"/>
       <w:bookmarkEnd w:id="0"/>
-      <w:proofErr w:type="spellEnd"/>
-    </w:p>
-    <w:p>
-      <w:pPr>
-        <w:shd w:val="clear" w:color="auto" w:fill="1F1F1F"/>
-        <w:spacing w:after="0" w:line="285" w:lineRule="atLeast"/>
-        <w:rPr>
-          <w:rFonts w:ascii="Consolas" w:eastAsia="Times New Roman" w:hAnsi="Consolas" w:cs="Times New Roman"/>
-          <w:color w:val="CCCCCC"/>
-          <w:sz w:val="21"/>
-          <w:szCs w:val="21"/>
-          <w:lang w:eastAsia="en-IN" w:bidi="hi-IN"/>
-        </w:rPr>
-      </w:pPr>
-      <w:r>
-        <w:rPr>
-          <w:rFonts w:ascii="Consolas" w:eastAsia="Times New Roman" w:hAnsi="Consolas" w:cs="Times New Roman"/>
-          <w:color w:val="CCCCCC"/>
-          <w:sz w:val="21"/>
-          <w:szCs w:val="21"/>
-          <w:lang w:eastAsia="en-IN" w:bidi="hi-IN"/>
-        </w:rPr>
-        <w:t>{</w:t>
-      </w:r>
-    </w:p>
-    <w:p>
-      <w:pPr>
-        <w:shd w:val="clear" w:color="auto" w:fill="1F1F1F"/>
-        <w:spacing w:after="0" w:line="285" w:lineRule="atLeast"/>
-        <w:rPr>
-          <w:rFonts w:ascii="Consolas" w:eastAsia="Times New Roman" w:hAnsi="Consolas" w:cs="Times New Roman"/>
-          <w:color w:val="CCCCCC"/>
-          <w:sz w:val="21"/>
-          <w:szCs w:val="21"/>
-          <w:lang w:eastAsia="en-IN" w:bidi="hi-IN"/>
-        </w:rPr>
-      </w:pPr>
-      <w:r>
-        <w:rPr>
-          <w:rFonts w:ascii="Consolas" w:eastAsia="Times New Roman" w:hAnsi="Consolas" w:cs="Times New Roman"/>
-          <w:color w:val="CCCCCC"/>
-          <w:sz w:val="21"/>
-          <w:szCs w:val="21"/>
-          <w:lang w:eastAsia="en-IN" w:bidi="hi-IN"/>
-        </w:rPr>
-        <w:t xml:space="preserve">  </w:t>
-      </w:r>
-      <w:r>
-        <w:rPr>
-          <w:rFonts w:ascii="Consolas" w:eastAsia="Times New Roman" w:hAnsi="Consolas" w:cs="Times New Roman"/>
-          <w:color w:val="9CDCFE"/>
-          <w:sz w:val="21"/>
-          <w:szCs w:val="21"/>
-          <w:lang w:eastAsia="en-IN" w:bidi="hi-IN"/>
-        </w:rPr>
-        <w:t>"settings"</w:t>
-      </w:r>
-      <w:r>
-        <w:rPr>
-          <w:rFonts w:ascii="Consolas" w:eastAsia="Times New Roman" w:hAnsi="Consolas" w:cs="Times New Roman"/>
-          <w:color w:val="CCCCCC"/>
-          <w:sz w:val="21"/>
-          <w:szCs w:val="21"/>
-          <w:lang w:eastAsia="en-IN" w:bidi="hi-IN"/>
-        </w:rPr>
-        <w:t>: {</w:t>
-      </w:r>
-    </w:p>
-    <w:p>
-      <w:pPr>
-        <w:shd w:val="clear" w:color="auto" w:fill="1F1F1F"/>
-        <w:spacing w:after="0" w:line="285" w:lineRule="atLeast"/>
-        <w:rPr>
-          <w:rFonts w:ascii="Consolas" w:eastAsia="Times New Roman" w:hAnsi="Consolas" w:cs="Times New Roman"/>
-          <w:color w:val="CCCCCC"/>
-          <w:sz w:val="21"/>
-          <w:szCs w:val="21"/>
-          <w:lang w:eastAsia="en-IN" w:bidi="hi-IN"/>
-        </w:rPr>
-      </w:pPr>
-      <w:r>
-        <w:rPr>
-          <w:rFonts w:ascii="Consolas" w:eastAsia="Times New Roman" w:hAnsi="Consolas" w:cs="Times New Roman"/>
-          <w:color w:val="CCCCCC"/>
-          <w:sz w:val="21"/>
-          <w:szCs w:val="21"/>
-          <w:lang w:eastAsia="en-IN" w:bidi="hi-IN"/>
-        </w:rPr>
-        <w:t xml:space="preserve">    </w:t>
-      </w:r>
-      <w:r>
-        <w:rPr>
-          <w:rFonts w:ascii="Consolas" w:eastAsia="Times New Roman" w:hAnsi="Consolas" w:cs="Times New Roman"/>
-          <w:color w:val="9CDCFE"/>
-          <w:sz w:val="21"/>
-          <w:szCs w:val="21"/>
-          <w:lang w:eastAsia="en-IN" w:bidi="hi-IN"/>
-        </w:rPr>
-        <w:t>"</w:t>
-      </w:r>
-      <w:proofErr w:type="spellStart"/>
-      <w:r>
-        <w:rPr>
-          <w:rFonts w:ascii="Consolas" w:eastAsia="Times New Roman" w:hAnsi="Consolas" w:cs="Times New Roman"/>
-          <w:color w:val="9CDCFE"/>
-          <w:sz w:val="21"/>
-          <w:szCs w:val="21"/>
-          <w:lang w:eastAsia="en-IN" w:bidi="hi-IN"/>
-        </w:rPr>
-        <w:t>number_of_shards</w:t>
-      </w:r>
-      <w:proofErr w:type="spellEnd"/>
-      <w:r>
-        <w:rPr>
-          <w:rFonts w:ascii="Consolas" w:eastAsia="Times New Roman" w:hAnsi="Consolas" w:cs="Times New Roman"/>
-          <w:color w:val="9CDCFE"/>
-          <w:sz w:val="21"/>
-          <w:szCs w:val="21"/>
-          <w:lang w:eastAsia="en-IN" w:bidi="hi-IN"/>
-        </w:rPr>
-        <w:t>"</w:t>
-      </w:r>
-      <w:r>
-        <w:rPr>
-          <w:rFonts w:ascii="Consolas" w:eastAsia="Times New Roman" w:hAnsi="Consolas" w:cs="Times New Roman"/>
-          <w:color w:val="CCCCCC"/>
-          <w:sz w:val="21"/>
-          <w:szCs w:val="21"/>
-          <w:lang w:eastAsia="en-IN" w:bidi="hi-IN"/>
-        </w:rPr>
-        <w:t xml:space="preserve">: </w:t>
-      </w:r>
-      <w:r>
-        <w:rPr>
-          <w:rFonts w:ascii="Consolas" w:eastAsia="Times New Roman" w:hAnsi="Consolas" w:cs="Times New Roman"/>
-          <w:color w:val="B5CEA8"/>
-          <w:sz w:val="21"/>
-          <w:szCs w:val="21"/>
-          <w:lang w:eastAsia="en-IN" w:bidi="hi-IN"/>
-        </w:rPr>
-        <w:t>1</w:t>
-      </w:r>
-      <w:r>
-        <w:rPr>
-          <w:rFonts w:ascii="Consolas" w:eastAsia="Times New Roman" w:hAnsi="Consolas" w:cs="Times New Roman"/>
-          <w:color w:val="CCCCCC"/>
-          <w:sz w:val="21"/>
-          <w:szCs w:val="21"/>
-          <w:lang w:eastAsia="en-IN" w:bidi="hi-IN"/>
-        </w:rPr>
-        <w:t>,</w:t>
-      </w:r>
-    </w:p>
-    <w:p>
-      <w:pPr>
-        <w:shd w:val="clear" w:color="auto" w:fill="1F1F1F"/>
-        <w:spacing w:after="0" w:line="285" w:lineRule="atLeast"/>
-        <w:rPr>
-          <w:rFonts w:ascii="Consolas" w:eastAsia="Times New Roman" w:hAnsi="Consolas" w:cs="Times New Roman"/>
-          <w:color w:val="CCCCCC"/>
-          <w:sz w:val="21"/>
-          <w:szCs w:val="21"/>
-          <w:lang w:eastAsia="en-IN" w:bidi="hi-IN"/>
-        </w:rPr>
-      </w:pPr>
-      <w:r>
-        <w:rPr>
-          <w:rFonts w:ascii="Consolas" w:eastAsia="Times New Roman" w:hAnsi="Consolas" w:cs="Times New Roman"/>
-          <w:color w:val="CCCCCC"/>
-          <w:sz w:val="21"/>
-          <w:szCs w:val="21"/>
-          <w:lang w:eastAsia="en-IN" w:bidi="hi-IN"/>
-        </w:rPr>
-        <w:t xml:space="preserve">    </w:t>
-      </w:r>
-      <w:r>
-        <w:rPr>
-          <w:rFonts w:ascii="Consolas" w:eastAsia="Times New Roman" w:hAnsi="Consolas" w:cs="Times New Roman"/>
-          <w:color w:val="9CDCFE"/>
-          <w:sz w:val="21"/>
-          <w:szCs w:val="21"/>
-          <w:lang w:eastAsia="en-IN" w:bidi="hi-IN"/>
-        </w:rPr>
-        <w:t>"</w:t>
-      </w:r>
-      <w:proofErr w:type="spellStart"/>
-      <w:r>
-        <w:rPr>
-          <w:rFonts w:ascii="Consolas" w:eastAsia="Times New Roman" w:hAnsi="Consolas" w:cs="Times New Roman"/>
-          <w:color w:val="9CDCFE"/>
-          <w:sz w:val="21"/>
-          <w:szCs w:val="21"/>
-          <w:lang w:eastAsia="en-IN" w:bidi="hi-IN"/>
-        </w:rPr>
-        <w:t>number_of_replicas</w:t>
-      </w:r>
-      <w:proofErr w:type="spellEnd"/>
-      <w:r>
-        <w:rPr>
-          <w:rFonts w:ascii="Consolas" w:eastAsia="Times New Roman" w:hAnsi="Consolas" w:cs="Times New Roman"/>
-          <w:color w:val="9CDCFE"/>
-          <w:sz w:val="21"/>
-          <w:szCs w:val="21"/>
-          <w:lang w:eastAsia="en-IN" w:bidi="hi-IN"/>
-        </w:rPr>
-        <w:t>"</w:t>
-      </w:r>
-      <w:r>
-        <w:rPr>
-          <w:rFonts w:ascii="Consolas" w:eastAsia="Times New Roman" w:hAnsi="Consolas" w:cs="Times New Roman"/>
-          <w:color w:val="CCCCCC"/>
-          <w:sz w:val="21"/>
-          <w:szCs w:val="21"/>
-          <w:lang w:eastAsia="en-IN" w:bidi="hi-IN"/>
-        </w:rPr>
-        <w:t xml:space="preserve">: </w:t>
-      </w:r>
-      <w:r>
-        <w:rPr>
-          <w:rFonts w:ascii="Consolas" w:eastAsia="Times New Roman" w:hAnsi="Consolas" w:cs="Times New Roman"/>
-          <w:color w:val="B5CEA8"/>
-          <w:sz w:val="21"/>
-          <w:szCs w:val="21"/>
-          <w:lang w:eastAsia="en-IN" w:bidi="hi-IN"/>
-        </w:rPr>
-        <w:t>0</w:t>
-      </w:r>
-    </w:p>
-    <w:p>
-      <w:pPr>
-        <w:shd w:val="clear" w:color="auto" w:fill="1F1F1F"/>
-        <w:spacing w:after="0" w:line="285" w:lineRule="atLeast"/>
-        <w:rPr>
-          <w:rFonts w:ascii="Consolas" w:eastAsia="Times New Roman" w:hAnsi="Consolas" w:cs="Times New Roman"/>
-          <w:color w:val="CCCCCC"/>
-          <w:sz w:val="21"/>
-          <w:szCs w:val="21"/>
-          <w:lang w:eastAsia="en-IN" w:bidi="hi-IN"/>
-        </w:rPr>
-      </w:pPr>
-      <w:r>
-        <w:rPr>
-          <w:rFonts w:ascii="Consolas" w:eastAsia="Times New Roman" w:hAnsi="Consolas" w:cs="Times New Roman"/>
-          <w:color w:val="CCCCCC"/>
-          <w:sz w:val="21"/>
-          <w:szCs w:val="21"/>
-          <w:lang w:eastAsia="en-IN" w:bidi="hi-IN"/>
-        </w:rPr>
-        <w:t>  },</w:t>
-      </w:r>
-    </w:p>
-    <w:p>
-      <w:pPr>
-        <w:shd w:val="clear" w:color="auto" w:fill="1F1F1F"/>
-        <w:spacing w:after="0" w:line="285" w:lineRule="atLeast"/>
-        <w:rPr>
-          <w:rFonts w:ascii="Consolas" w:eastAsia="Times New Roman" w:hAnsi="Consolas" w:cs="Times New Roman"/>
-          <w:color w:val="CCCCCC"/>
-          <w:sz w:val="21"/>
-          <w:szCs w:val="21"/>
-          <w:lang w:eastAsia="en-IN" w:bidi="hi-IN"/>
-        </w:rPr>
-      </w:pPr>
-      <w:r>
-        <w:rPr>
-          <w:rFonts w:ascii="Consolas" w:eastAsia="Times New Roman" w:hAnsi="Consolas" w:cs="Times New Roman"/>
-          <w:color w:val="CCCCCC"/>
-          <w:sz w:val="21"/>
-          <w:szCs w:val="21"/>
-          <w:lang w:eastAsia="en-IN" w:bidi="hi-IN"/>
-        </w:rPr>
-        <w:t xml:space="preserve">  </w:t>
-      </w:r>
-      <w:r>
-        <w:rPr>
-          <w:rFonts w:ascii="Consolas" w:eastAsia="Times New Roman" w:hAnsi="Consolas" w:cs="Times New Roman"/>
-          <w:color w:val="9CDCFE"/>
-          <w:sz w:val="21"/>
-          <w:szCs w:val="21"/>
-          <w:lang w:eastAsia="en-IN" w:bidi="hi-IN"/>
-        </w:rPr>
-        <w:t>"mappings"</w:t>
-      </w:r>
-      <w:r>
-        <w:rPr>
-          <w:rFonts w:ascii="Consolas" w:eastAsia="Times New Roman" w:hAnsi="Consolas" w:cs="Times New Roman"/>
-          <w:color w:val="CCCCCC"/>
-          <w:sz w:val="21"/>
-          <w:szCs w:val="21"/>
-          <w:lang w:eastAsia="en-IN" w:bidi="hi-IN"/>
-        </w:rPr>
-        <w:t>: {</w:t>
-      </w:r>
-    </w:p>
-    <w:p>
-      <w:pPr>
-        <w:shd w:val="clear" w:color="auto" w:fill="1F1F1F"/>
-        <w:spacing w:after="0" w:line="285" w:lineRule="atLeast"/>
-        <w:rPr>
-          <w:rFonts w:ascii="Consolas" w:eastAsia="Times New Roman" w:hAnsi="Consolas" w:cs="Times New Roman"/>
-          <w:color w:val="CCCCCC"/>
-          <w:sz w:val="21"/>
-          <w:szCs w:val="21"/>
-          <w:lang w:eastAsia="en-IN" w:bidi="hi-IN"/>
-        </w:rPr>
-      </w:pPr>
-      <w:r>
-        <w:rPr>
-          <w:rFonts w:ascii="Consolas" w:eastAsia="Times New Roman" w:hAnsi="Consolas" w:cs="Times New Roman"/>
-          <w:color w:val="CCCCCC"/>
-          <w:sz w:val="21"/>
-          <w:szCs w:val="21"/>
-          <w:lang w:eastAsia="en-IN" w:bidi="hi-IN"/>
-        </w:rPr>
-        <w:t xml:space="preserve">    </w:t>
-      </w:r>
-      <w:r>
-        <w:rPr>
-          <w:rFonts w:ascii="Consolas" w:eastAsia="Times New Roman" w:hAnsi="Consolas" w:cs="Times New Roman"/>
-          <w:color w:val="9CDCFE"/>
-          <w:sz w:val="21"/>
-          <w:szCs w:val="21"/>
-          <w:lang w:eastAsia="en-IN" w:bidi="hi-IN"/>
-        </w:rPr>
-        <w:t>"properties"</w:t>
-      </w:r>
-      <w:r>
-        <w:rPr>
-          <w:rFonts w:ascii="Consolas" w:eastAsia="Times New Roman" w:hAnsi="Consolas" w:cs="Times New Roman"/>
-          <w:color w:val="CCCCCC"/>
-          <w:sz w:val="21"/>
-          <w:szCs w:val="21"/>
-          <w:lang w:eastAsia="en-IN" w:bidi="hi-IN"/>
-        </w:rPr>
-        <w:t>: {</w:t>
-      </w:r>
-    </w:p>
-    <w:p>
-      <w:pPr>
-        <w:shd w:val="clear" w:color="auto" w:fill="1F1F1F"/>
-        <w:spacing w:after="0" w:line="285" w:lineRule="atLeast"/>
-        <w:rPr>
-          <w:rFonts w:ascii="Consolas" w:eastAsia="Times New Roman" w:hAnsi="Consolas" w:cs="Times New Roman"/>
-          <w:color w:val="CCCCCC"/>
-          <w:sz w:val="21"/>
-          <w:szCs w:val="21"/>
-          <w:lang w:eastAsia="en-IN" w:bidi="hi-IN"/>
-        </w:rPr>
-      </w:pPr>
-      <w:r>
-        <w:rPr>
-          <w:rFonts w:ascii="Consolas" w:eastAsia="Times New Roman" w:hAnsi="Consolas" w:cs="Times New Roman"/>
-          <w:color w:val="CCCCCC"/>
-          <w:sz w:val="21"/>
-          <w:szCs w:val="21"/>
-          <w:lang w:eastAsia="en-IN" w:bidi="hi-IN"/>
-        </w:rPr>
-        <w:t xml:space="preserve">      </w:t>
-      </w:r>
-      <w:r>
-        <w:rPr>
-          <w:rFonts w:ascii="Consolas" w:eastAsia="Times New Roman" w:hAnsi="Consolas" w:cs="Times New Roman"/>
-          <w:color w:val="9CDCFE"/>
-          <w:sz w:val="21"/>
-          <w:szCs w:val="21"/>
-          <w:lang w:eastAsia="en-IN" w:bidi="hi-IN"/>
-        </w:rPr>
-        <w:t>"timestamp"</w:t>
-      </w:r>
-      <w:r>
-        <w:rPr>
-          <w:rFonts w:ascii="Consolas" w:eastAsia="Times New Roman" w:hAnsi="Consolas" w:cs="Times New Roman"/>
-          <w:color w:val="CCCCCC"/>
-          <w:sz w:val="21"/>
-          <w:szCs w:val="21"/>
-          <w:lang w:eastAsia="en-IN" w:bidi="hi-IN"/>
-        </w:rPr>
-        <w:t xml:space="preserve">: </w:t>
-      </w:r>
-      <w:proofErr w:type="gramStart"/>
-      <w:r>
-        <w:rPr>
-          <w:rFonts w:ascii="Consolas" w:eastAsia="Times New Roman" w:hAnsi="Consolas" w:cs="Times New Roman"/>
-          <w:color w:val="CCCCCC"/>
-          <w:sz w:val="21"/>
-          <w:szCs w:val="21"/>
-          <w:lang w:eastAsia="en-IN" w:bidi="hi-IN"/>
-        </w:rPr>
-        <w:t xml:space="preserve">{ </w:t>
-      </w:r>
-      <w:r>
-        <w:rPr>
-          <w:rFonts w:ascii="Consolas" w:eastAsia="Times New Roman" w:hAnsi="Consolas" w:cs="Times New Roman"/>
-          <w:color w:val="9CDCFE"/>
-          <w:sz w:val="21"/>
-          <w:szCs w:val="21"/>
-          <w:lang w:eastAsia="en-IN" w:bidi="hi-IN"/>
-        </w:rPr>
-        <w:t>"</w:t>
-      </w:r>
-      <w:proofErr w:type="gramEnd"/>
-      <w:r>
-        <w:rPr>
-          <w:rFonts w:ascii="Consolas" w:eastAsia="Times New Roman" w:hAnsi="Consolas" w:cs="Times New Roman"/>
-          <w:color w:val="9CDCFE"/>
-          <w:sz w:val="21"/>
-          <w:szCs w:val="21"/>
-          <w:lang w:eastAsia="en-IN" w:bidi="hi-IN"/>
-        </w:rPr>
-        <w:t>type"</w:t>
-      </w:r>
-      <w:r>
-        <w:rPr>
-          <w:rFonts w:ascii="Consolas" w:eastAsia="Times New Roman" w:hAnsi="Consolas" w:cs="Times New Roman"/>
-          <w:color w:val="CCCCCC"/>
-          <w:sz w:val="21"/>
-          <w:szCs w:val="21"/>
-          <w:lang w:eastAsia="en-IN" w:bidi="hi-IN"/>
-        </w:rPr>
-        <w:t xml:space="preserve">: </w:t>
-      </w:r>
-      <w:r>
-        <w:rPr>
-          <w:rFonts w:ascii="Consolas" w:eastAsia="Times New Roman" w:hAnsi="Consolas" w:cs="Times New Roman"/>
-          <w:color w:val="CE9178"/>
-          <w:sz w:val="21"/>
-          <w:szCs w:val="21"/>
-          <w:lang w:eastAsia="en-IN" w:bidi="hi-IN"/>
-        </w:rPr>
-        <w:t>"date"</w:t>
-      </w:r>
-      <w:r>
-        <w:rPr>
-          <w:rFonts w:ascii="Consolas" w:eastAsia="Times New Roman" w:hAnsi="Consolas" w:cs="Times New Roman"/>
-          <w:color w:val="CCCCCC"/>
-          <w:sz w:val="21"/>
-          <w:szCs w:val="21"/>
-          <w:lang w:eastAsia="en-IN" w:bidi="hi-IN"/>
-        </w:rPr>
-        <w:t xml:space="preserve"> },</w:t>
-      </w:r>
-    </w:p>
-    <w:p>
-      <w:pPr>
-        <w:shd w:val="clear" w:color="auto" w:fill="1F1F1F"/>
-        <w:spacing w:after="0" w:line="285" w:lineRule="atLeast"/>
-        <w:rPr>
-          <w:rFonts w:ascii="Consolas" w:eastAsia="Times New Roman" w:hAnsi="Consolas" w:cs="Times New Roman"/>
-          <w:color w:val="CCCCCC"/>
-          <w:sz w:val="21"/>
-          <w:szCs w:val="21"/>
-          <w:lang w:eastAsia="en-IN" w:bidi="hi-IN"/>
-        </w:rPr>
-      </w:pPr>
-      <w:r>
-        <w:rPr>
-          <w:rFonts w:ascii="Consolas" w:eastAsia="Times New Roman" w:hAnsi="Consolas" w:cs="Times New Roman"/>
-          <w:color w:val="CCCCCC"/>
-          <w:sz w:val="21"/>
-          <w:szCs w:val="21"/>
-          <w:lang w:eastAsia="en-IN" w:bidi="hi-IN"/>
-        </w:rPr>
-        <w:lastRenderedPageBreak/>
-        <w:t xml:space="preserve">      </w:t>
-      </w:r>
-      <w:r>
-        <w:rPr>
-          <w:rFonts w:ascii="Consolas" w:eastAsia="Times New Roman" w:hAnsi="Consolas" w:cs="Times New Roman"/>
-          <w:color w:val="9CDCFE"/>
-          <w:sz w:val="21"/>
-          <w:szCs w:val="21"/>
-          <w:lang w:eastAsia="en-IN" w:bidi="hi-IN"/>
-        </w:rPr>
-        <w:t>"log"</w:t>
-      </w:r>
-      <w:r>
-        <w:rPr>
-          <w:rFonts w:ascii="Consolas" w:eastAsia="Times New Roman" w:hAnsi="Consolas" w:cs="Times New Roman"/>
-          <w:color w:val="CCCCCC"/>
-          <w:sz w:val="21"/>
-          <w:szCs w:val="21"/>
-          <w:lang w:eastAsia="en-IN" w:bidi="hi-IN"/>
-        </w:rPr>
-        <w:t xml:space="preserve">: </w:t>
-      </w:r>
-      <w:proofErr w:type="gramStart"/>
-      <w:r>
-        <w:rPr>
-          <w:rFonts w:ascii="Consolas" w:eastAsia="Times New Roman" w:hAnsi="Consolas" w:cs="Times New Roman"/>
-          <w:color w:val="CCCCCC"/>
-          <w:sz w:val="21"/>
-          <w:szCs w:val="21"/>
-          <w:lang w:eastAsia="en-IN" w:bidi="hi-IN"/>
-        </w:rPr>
-        <w:t xml:space="preserve">{ </w:t>
-      </w:r>
-      <w:r>
-        <w:rPr>
-          <w:rFonts w:ascii="Consolas" w:eastAsia="Times New Roman" w:hAnsi="Consolas" w:cs="Times New Roman"/>
-          <w:color w:val="9CDCFE"/>
-          <w:sz w:val="21"/>
-          <w:szCs w:val="21"/>
-          <w:lang w:eastAsia="en-IN" w:bidi="hi-IN"/>
-        </w:rPr>
-        <w:t>"</w:t>
-      </w:r>
-      <w:proofErr w:type="gramEnd"/>
-      <w:r>
-        <w:rPr>
-          <w:rFonts w:ascii="Consolas" w:eastAsia="Times New Roman" w:hAnsi="Consolas" w:cs="Times New Roman"/>
-          <w:color w:val="9CDCFE"/>
-          <w:sz w:val="21"/>
-          <w:szCs w:val="21"/>
-          <w:lang w:eastAsia="en-IN" w:bidi="hi-IN"/>
-        </w:rPr>
-        <w:t>type"</w:t>
-      </w:r>
-      <w:r>
-        <w:rPr>
-          <w:rFonts w:ascii="Consolas" w:eastAsia="Times New Roman" w:hAnsi="Consolas" w:cs="Times New Roman"/>
-          <w:color w:val="CCCCCC"/>
-          <w:sz w:val="21"/>
-          <w:szCs w:val="21"/>
-          <w:lang w:eastAsia="en-IN" w:bidi="hi-IN"/>
-        </w:rPr>
-        <w:t xml:space="preserve">: </w:t>
-      </w:r>
-      <w:r>
-        <w:rPr>
-          <w:rFonts w:ascii="Consolas" w:eastAsia="Times New Roman" w:hAnsi="Consolas" w:cs="Times New Roman"/>
-          <w:color w:val="CE9178"/>
-          <w:sz w:val="21"/>
-          <w:szCs w:val="21"/>
-          <w:lang w:eastAsia="en-IN" w:bidi="hi-IN"/>
-        </w:rPr>
-        <w:t>"text"</w:t>
-      </w:r>
-      <w:r>
-        <w:rPr>
-          <w:rFonts w:ascii="Consolas" w:eastAsia="Times New Roman" w:hAnsi="Consolas" w:cs="Times New Roman"/>
-          <w:color w:val="CCCCCC"/>
-          <w:sz w:val="21"/>
-          <w:szCs w:val="21"/>
-          <w:lang w:eastAsia="en-IN" w:bidi="hi-IN"/>
-        </w:rPr>
-        <w:t xml:space="preserve"> },</w:t>
-      </w:r>
-    </w:p>
-    <w:p>
-      <w:pPr>
-        <w:shd w:val="clear" w:color="auto" w:fill="1F1F1F"/>
-        <w:spacing w:after="0" w:line="285" w:lineRule="atLeast"/>
-        <w:rPr>
-          <w:rFonts w:ascii="Consolas" w:eastAsia="Times New Roman" w:hAnsi="Consolas" w:cs="Times New Roman"/>
-          <w:color w:val="CCCCCC"/>
-          <w:sz w:val="21"/>
-          <w:szCs w:val="21"/>
-          <w:lang w:eastAsia="en-IN" w:bidi="hi-IN"/>
-        </w:rPr>
-      </w:pPr>
-      <w:r>
-        <w:rPr>
-          <w:rFonts w:ascii="Consolas" w:eastAsia="Times New Roman" w:hAnsi="Consolas" w:cs="Times New Roman"/>
-          <w:color w:val="CCCCCC"/>
-          <w:sz w:val="21"/>
-          <w:szCs w:val="21"/>
-          <w:lang w:eastAsia="en-IN" w:bidi="hi-IN"/>
-        </w:rPr>
-        <w:t xml:space="preserve">      </w:t>
-      </w:r>
-      <w:r>
-        <w:rPr>
-          <w:rFonts w:ascii="Consolas" w:eastAsia="Times New Roman" w:hAnsi="Consolas" w:cs="Times New Roman"/>
-          <w:color w:val="9CDCFE"/>
-          <w:sz w:val="21"/>
-          <w:szCs w:val="21"/>
-          <w:lang w:eastAsia="en-IN" w:bidi="hi-IN"/>
-        </w:rPr>
-        <w:t>"level"</w:t>
-      </w:r>
-      <w:r>
-        <w:rPr>
-          <w:rFonts w:ascii="Consolas" w:eastAsia="Times New Roman" w:hAnsi="Consolas" w:cs="Times New Roman"/>
-          <w:color w:val="CCCCCC"/>
-          <w:sz w:val="21"/>
-          <w:szCs w:val="21"/>
-          <w:lang w:eastAsia="en-IN" w:bidi="hi-IN"/>
-        </w:rPr>
-        <w:t xml:space="preserve">: </w:t>
-      </w:r>
-      <w:proofErr w:type="gramStart"/>
-      <w:r>
-        <w:rPr>
-          <w:rFonts w:ascii="Consolas" w:eastAsia="Times New Roman" w:hAnsi="Consolas" w:cs="Times New Roman"/>
-          <w:color w:val="CCCCCC"/>
-          <w:sz w:val="21"/>
-          <w:szCs w:val="21"/>
-          <w:lang w:eastAsia="en-IN" w:bidi="hi-IN"/>
-        </w:rPr>
-        <w:t xml:space="preserve">{ </w:t>
-      </w:r>
-      <w:r>
-        <w:rPr>
-          <w:rFonts w:ascii="Consolas" w:eastAsia="Times New Roman" w:hAnsi="Consolas" w:cs="Times New Roman"/>
-          <w:color w:val="9CDCFE"/>
-          <w:sz w:val="21"/>
-          <w:szCs w:val="21"/>
-          <w:lang w:eastAsia="en-IN" w:bidi="hi-IN"/>
-        </w:rPr>
-        <w:t>"</w:t>
-      </w:r>
-      <w:proofErr w:type="gramEnd"/>
-      <w:r>
-        <w:rPr>
-          <w:rFonts w:ascii="Consolas" w:eastAsia="Times New Roman" w:hAnsi="Consolas" w:cs="Times New Roman"/>
-          <w:color w:val="9CDCFE"/>
-          <w:sz w:val="21"/>
-          <w:szCs w:val="21"/>
-          <w:lang w:eastAsia="en-IN" w:bidi="hi-IN"/>
-        </w:rPr>
-        <w:t>type"</w:t>
-      </w:r>
-      <w:r>
-        <w:rPr>
-          <w:rFonts w:ascii="Consolas" w:eastAsia="Times New Roman" w:hAnsi="Consolas" w:cs="Times New Roman"/>
-          <w:color w:val="CCCCCC"/>
-          <w:sz w:val="21"/>
-          <w:szCs w:val="21"/>
-          <w:lang w:eastAsia="en-IN" w:bidi="hi-IN"/>
-        </w:rPr>
-        <w:t xml:space="preserve">: </w:t>
-      </w:r>
-      <w:r>
-        <w:rPr>
-          <w:rFonts w:ascii="Consolas" w:eastAsia="Times New Roman" w:hAnsi="Consolas" w:cs="Times New Roman"/>
-          <w:color w:val="CE9178"/>
-          <w:sz w:val="21"/>
-          <w:szCs w:val="21"/>
-          <w:lang w:eastAsia="en-IN" w:bidi="hi-IN"/>
-        </w:rPr>
-        <w:t>"keyword"</w:t>
-      </w:r>
-      <w:r>
-        <w:rPr>
-          <w:rFonts w:ascii="Consolas" w:eastAsia="Times New Roman" w:hAnsi="Consolas" w:cs="Times New Roman"/>
-          <w:color w:val="CCCCCC"/>
-          <w:sz w:val="21"/>
-          <w:szCs w:val="21"/>
-          <w:lang w:eastAsia="en-IN" w:bidi="hi-IN"/>
-        </w:rPr>
-        <w:t xml:space="preserve"> },</w:t>
-      </w:r>
-    </w:p>
-    <w:p>
-      <w:pPr>
-        <w:shd w:val="clear" w:color="auto" w:fill="1F1F1F"/>
-        <w:spacing w:after="0" w:line="285" w:lineRule="atLeast"/>
-        <w:rPr>
-          <w:rFonts w:ascii="Consolas" w:eastAsia="Times New Roman" w:hAnsi="Consolas" w:cs="Times New Roman"/>
-          <w:color w:val="CCCCCC"/>
-          <w:sz w:val="21"/>
-          <w:szCs w:val="21"/>
-          <w:lang w:eastAsia="en-IN" w:bidi="hi-IN"/>
-        </w:rPr>
-      </w:pPr>
-      <w:r>
-        <w:rPr>
-          <w:rFonts w:ascii="Consolas" w:eastAsia="Times New Roman" w:hAnsi="Consolas" w:cs="Times New Roman"/>
-          <w:color w:val="CCCCCC"/>
-          <w:sz w:val="21"/>
-          <w:szCs w:val="21"/>
-          <w:lang w:eastAsia="en-IN" w:bidi="hi-IN"/>
-        </w:rPr>
-        <w:t xml:space="preserve">      </w:t>
-      </w:r>
-      <w:r>
-        <w:rPr>
-          <w:rFonts w:ascii="Consolas" w:eastAsia="Times New Roman" w:hAnsi="Consolas" w:cs="Times New Roman"/>
-          <w:color w:val="9CDCFE"/>
-          <w:sz w:val="21"/>
-          <w:szCs w:val="21"/>
-          <w:lang w:eastAsia="en-IN" w:bidi="hi-IN"/>
-        </w:rPr>
-        <w:t>"source"</w:t>
-      </w:r>
-      <w:r>
-        <w:rPr>
-          <w:rFonts w:ascii="Consolas" w:eastAsia="Times New Roman" w:hAnsi="Consolas" w:cs="Times New Roman"/>
-          <w:color w:val="CCCCCC"/>
-          <w:sz w:val="21"/>
-          <w:szCs w:val="21"/>
-          <w:lang w:eastAsia="en-IN" w:bidi="hi-IN"/>
-        </w:rPr>
-        <w:t xml:space="preserve">: </w:t>
-      </w:r>
-      <w:proofErr w:type="gramStart"/>
-      <w:r>
-        <w:rPr>
-          <w:rFonts w:ascii="Consolas" w:eastAsia="Times New Roman" w:hAnsi="Consolas" w:cs="Times New Roman"/>
-          <w:color w:val="CCCCCC"/>
-          <w:sz w:val="21"/>
-          <w:szCs w:val="21"/>
-          <w:lang w:eastAsia="en-IN" w:bidi="hi-IN"/>
-        </w:rPr>
-        <w:t xml:space="preserve">{ </w:t>
-      </w:r>
-      <w:r>
-        <w:rPr>
-          <w:rFonts w:ascii="Consolas" w:eastAsia="Times New Roman" w:hAnsi="Consolas" w:cs="Times New Roman"/>
-          <w:color w:val="9CDCFE"/>
-          <w:sz w:val="21"/>
-          <w:szCs w:val="21"/>
-          <w:lang w:eastAsia="en-IN" w:bidi="hi-IN"/>
-        </w:rPr>
-        <w:t>"</w:t>
-      </w:r>
-      <w:proofErr w:type="gramEnd"/>
-      <w:r>
-        <w:rPr>
-          <w:rFonts w:ascii="Consolas" w:eastAsia="Times New Roman" w:hAnsi="Consolas" w:cs="Times New Roman"/>
-          <w:color w:val="9CDCFE"/>
-          <w:sz w:val="21"/>
-          <w:szCs w:val="21"/>
-          <w:lang w:eastAsia="en-IN" w:bidi="hi-IN"/>
-        </w:rPr>
-        <w:t>type"</w:t>
-      </w:r>
-      <w:r>
-        <w:rPr>
-          <w:rFonts w:ascii="Consolas" w:eastAsia="Times New Roman" w:hAnsi="Consolas" w:cs="Times New Roman"/>
-          <w:color w:val="CCCCCC"/>
-          <w:sz w:val="21"/>
-          <w:szCs w:val="21"/>
-          <w:lang w:eastAsia="en-IN" w:bidi="hi-IN"/>
-        </w:rPr>
-        <w:t xml:space="preserve">: </w:t>
-      </w:r>
-      <w:r>
-        <w:rPr>
-          <w:rFonts w:ascii="Consolas" w:eastAsia="Times New Roman" w:hAnsi="Consolas" w:cs="Times New Roman"/>
-          <w:color w:val="CE9178"/>
-          <w:sz w:val="21"/>
-          <w:szCs w:val="21"/>
-          <w:lang w:eastAsia="en-IN" w:bidi="hi-IN"/>
-        </w:rPr>
-        <w:t>"keyword"</w:t>
-      </w:r>
-      <w:r>
-        <w:rPr>
-          <w:rFonts w:ascii="Consolas" w:eastAsia="Times New Roman" w:hAnsi="Consolas" w:cs="Times New Roman"/>
-          <w:color w:val="CCCCCC"/>
-          <w:sz w:val="21"/>
-          <w:szCs w:val="21"/>
-          <w:lang w:eastAsia="en-IN" w:bidi="hi-IN"/>
-        </w:rPr>
-        <w:t xml:space="preserve"> }</w:t>
-      </w:r>
-    </w:p>
-    <w:p>
-      <w:pPr>
-        <w:shd w:val="clear" w:color="auto" w:fill="1F1F1F"/>
-        <w:spacing w:after="0" w:line="285" w:lineRule="atLeast"/>
-        <w:rPr>
-          <w:rFonts w:ascii="Consolas" w:eastAsia="Times New Roman" w:hAnsi="Consolas" w:cs="Times New Roman"/>
-          <w:color w:val="CCCCCC"/>
-          <w:sz w:val="21"/>
-          <w:szCs w:val="21"/>
-          <w:lang w:eastAsia="en-IN" w:bidi="hi-IN"/>
-        </w:rPr>
-      </w:pPr>
-      <w:r>
-        <w:rPr>
-          <w:rFonts w:ascii="Consolas" w:eastAsia="Times New Roman" w:hAnsi="Consolas" w:cs="Times New Roman"/>
-          <w:color w:val="CCCCCC"/>
-          <w:sz w:val="21"/>
-          <w:szCs w:val="21"/>
-          <w:lang w:eastAsia="en-IN" w:bidi="hi-IN"/>
-        </w:rPr>
-        <w:t>    }</w:t>
-      </w:r>
-    </w:p>
-    <w:p>
-      <w:pPr>
-        <w:shd w:val="clear" w:color="auto" w:fill="1F1F1F"/>
-        <w:spacing w:after="0" w:line="285" w:lineRule="atLeast"/>
-        <w:rPr>
-          <w:rFonts w:ascii="Consolas" w:eastAsia="Times New Roman" w:hAnsi="Consolas" w:cs="Times New Roman"/>
-          <w:color w:val="CCCCCC"/>
-          <w:sz w:val="21"/>
-          <w:szCs w:val="21"/>
-          <w:lang w:eastAsia="en-IN" w:bidi="hi-IN"/>
-        </w:rPr>
-      </w:pPr>
-      <w:r>
-        <w:rPr>
-          <w:rFonts w:ascii="Consolas" w:eastAsia="Times New Roman" w:hAnsi="Consolas" w:cs="Times New Roman"/>
-          <w:color w:val="CCCCCC"/>
-          <w:sz w:val="21"/>
-          <w:szCs w:val="21"/>
-          <w:lang w:eastAsia="en-IN" w:bidi="hi-IN"/>
-        </w:rPr>
-        <w:t>  }</w:t>
-      </w:r>
-    </w:p>
-    <w:p>
-      <w:pPr>
-        <w:shd w:val="clear" w:color="auto" w:fill="1F1F1F"/>
-        <w:spacing w:after="0" w:line="285" w:lineRule="atLeast"/>
-        <w:rPr>
-          <w:rFonts w:ascii="Consolas" w:eastAsia="Times New Roman" w:hAnsi="Consolas" w:cs="Times New Roman"/>
-          <w:color w:val="CCCCCC"/>
-          <w:sz w:val="21"/>
-          <w:szCs w:val="21"/>
-          <w:lang w:eastAsia="en-IN" w:bidi="hi-IN"/>
-        </w:rPr>
-      </w:pPr>
-      <w:r>
-        <w:rPr>
-          <w:rFonts w:ascii="Consolas" w:eastAsia="Times New Roman" w:hAnsi="Consolas" w:cs="Times New Roman"/>
-          <w:color w:val="CCCCCC"/>
-          <w:sz w:val="21"/>
-          <w:szCs w:val="21"/>
-          <w:lang w:eastAsia="en-IN" w:bidi="hi-IN"/>
-        </w:rPr>
-        <w:t>}</w:t>
-      </w:r>
-    </w:p>
-    <w:p>
-      <w:pPr>
-        <w:shd w:val="clear" w:color="auto" w:fill="1F1F1F"/>
-        <w:spacing w:after="0" w:line="285" w:lineRule="atLeast"/>
-        <w:rPr>
-          <w:rFonts w:ascii="Consolas" w:eastAsia="Times New Roman" w:hAnsi="Consolas" w:cs="Times New Roman"/>
-          <w:color w:val="CCCCCC"/>
-          <w:sz w:val="21"/>
-          <w:szCs w:val="21"/>
-          <w:lang w:eastAsia="en-IN" w:bidi="hi-IN"/>
-        </w:rPr>
-      </w:pPr>
-    </w:p>
-    <w:p>
-      <w:pPr>
-        <w:rPr>
-          <w:rFonts w:ascii="Times New Roman" w:hAnsi="Times New Roman" w:cs="Times New Roman"/>
-          <w:b/>
-          <w:bCs/>
-          <w:sz w:val="24"/>
-          <w:szCs w:val="24"/>
-          <w:lang w:val="en-US"/>
-        </w:rPr>
-      </w:pPr>
-    </w:p>
-    <w:p>
-      <w:pPr>
-        <w:rPr>
-          <w:rFonts w:ascii="Times New Roman" w:hAnsi="Times New Roman" w:cs="Times New Roman"/>
-          <w:b/>
-          <w:bCs/>
-          <w:sz w:val="24"/>
-          <w:szCs w:val="24"/>
-          <w:lang w:val="en-US"/>
-        </w:rPr>
-      </w:pPr>
-    </w:p>
-    <w:p>
-      <w:pPr>
-        <w:rPr>
-          <w:rFonts w:ascii="Times New Roman" w:hAnsi="Times New Roman" w:cs="Times New Roman"/>
-          <w:b/>
-          <w:bCs/>
-          <w:sz w:val="24"/>
-          <w:szCs w:val="24"/>
-          <w:lang w:val="en-US"/>
-        </w:rPr>
-      </w:pPr>
-    </w:p>
-    <w:p>
-      <w:pPr>
-        <w:rPr>
-          <w:rFonts w:ascii="Times New Roman" w:hAnsi="Times New Roman" w:cs="Times New Roman"/>
-          <w:b/>
-          <w:bCs/>
-          <w:sz w:val="24"/>
-          <w:szCs w:val="24"/>
-          <w:lang w:val="en-US"/>
-        </w:rPr>
-      </w:pPr>
-    </w:p>
-    <w:p>
-      <w:pPr>
-        <w:rPr>
-          <w:rFonts w:ascii="Times New Roman" w:hAnsi="Times New Roman" w:cs="Times New Roman"/>
-          <w:b/>
-          <w:bCs/>
-          <w:sz w:val="24"/>
-          <w:szCs w:val="24"/>
-          <w:lang w:val="en-US"/>
-        </w:rPr>
-      </w:pPr>
-    </w:p>
-    <w:p>
-      <w:pPr>
-        <w:rPr>
-          <w:rFonts w:ascii="Times New Roman" w:hAnsi="Times New Roman" w:cs="Times New Roman"/>
-          <w:b/>
-          <w:bCs/>
-          <w:sz w:val="24"/>
-          <w:szCs w:val="24"/>
-          <w:lang w:val="en-US"/>
-        </w:rPr>
-      </w:pPr>
-    </w:p>
-    <w:p>
-      <w:pPr>
-        <w:rPr>
-          <w:rFonts w:ascii="Times New Roman" w:hAnsi="Times New Roman" w:cs="Times New Roman"/>
-          <w:b/>
-          <w:bCs/>
-          <w:sz w:val="24"/>
-          <w:szCs w:val="24"/>
-          <w:lang w:val="en-US"/>
-        </w:rPr>
-      </w:pPr>
-    </w:p>
-    <w:p>
-      <w:pPr>
-        <w:rPr>
-          <w:rFonts w:ascii="Times New Roman" w:hAnsi="Times New Roman" w:cs="Times New Roman"/>
-          <w:b/>
-          <w:bCs/>
-          <w:sz w:val="24"/>
-          <w:szCs w:val="24"/>
-          <w:lang w:val="en-US"/>
-        </w:rPr>
-      </w:pPr>
       <w:r>
         <w:rPr>
           <w:rFonts w:ascii="Times New Roman" w:hAnsi="Times New Roman" w:cs="Times New Roman"/>
@@ -11126,7 +11062,6 @@
           <w:szCs w:val="24"/>
           <w:lang w:val="en-US"/>
         </w:rPr>
-        <w:lastRenderedPageBreak/>
         <w:drawing>
           <wp:inline distT="0" distB="0" distL="0" distR="0" wp14:anchorId="54722742" wp14:editId="5DC35A4C">
             <wp:extent cx="5731510" cy="2921000"/>
@@ -11167,11 +11102,6 @@
     <w:p>
       <w:pPr>
         <w:rPr>
-          <w:noProof/>
-        </w:rPr>
-      </w:pPr>
-      <w:r>
-        <w:rPr>
           <w:rFonts w:ascii="Times New Roman" w:hAnsi="Times New Roman" w:cs="Times New Roman"/>
           <w:b/>
           <w:bCs/>
@@ -11179,6 +11109,24 @@
           <w:szCs w:val="24"/>
           <w:lang w:val="en-US"/>
         </w:rPr>
+      </w:pPr>
+    </w:p>
+    <w:p>
+      <w:pPr>
+        <w:rPr>
+          <w:noProof/>
+        </w:rPr>
+      </w:pPr>
+      <w:r>
+        <w:rPr>
+          <w:rFonts w:ascii="Times New Roman" w:hAnsi="Times New Roman" w:cs="Times New Roman"/>
+          <w:b/>
+          <w:bCs/>
+          <w:sz w:val="24"/>
+          <w:szCs w:val="24"/>
+          <w:lang w:val="en-US"/>
+        </w:rPr>
+        <w:lastRenderedPageBreak/>
         <w:drawing>
           <wp:inline distT="0" distB="0" distL="0" distR="0" wp14:anchorId="2C083B31" wp14:editId="4D880EEA">
             <wp:extent cx="5731510" cy="2632710"/>
@@ -11221,6 +11169,13 @@
         </w:rPr>
         <w:t xml:space="preserve"> </w:t>
       </w:r>
+    </w:p>
+    <w:p>
+      <w:pPr>
+        <w:rPr>
+          <w:noProof/>
+        </w:rPr>
+      </w:pPr>
     </w:p>
     <w:p>
       <w:pPr>
